--- a/Section 20 AWS Security & Encryption KMS, SSM Paramet….docx
+++ b/Section 20 AWS Security & Encryption KMS, SSM Paramet….docx
@@ -2,6 +2,7 @@
 <file path=word/document.xml><?xml version="1.0" encoding="utf-8"?>
 <w:document xmlns:wpc="http://schemas.microsoft.com/office/word/2010/wordprocessingCanvas" xmlns:mc="http://schemas.openxmlformats.org/markup-compatibility/2006" xmlns:o="urn:schemas-microsoft-com:office:office" xmlns:r="http://schemas.openxmlformats.org/officeDocument/2006/relationships" xmlns:m="http://schemas.openxmlformats.org/officeDocument/2006/math" xmlns:v="urn:schemas-microsoft-com:vml" xmlns:wp14="http://schemas.microsoft.com/office/word/2010/wordprocessingDrawing" xmlns:wp="http://schemas.openxmlformats.org/drawingml/2006/wordprocessingDrawing" xmlns:w="http://schemas.openxmlformats.org/wordprocessingml/2006/main" xmlns:w14="http://schemas.microsoft.com/office/word/2010/wordml" xmlns:w10="urn:schemas-microsoft-com:office:word" xmlns:w15="http://schemas.microsoft.com/office/word/2012/wordml" xmlns:wpg="http://schemas.microsoft.com/office/word/2010/wordprocessingGroup" xmlns:wpi="http://schemas.microsoft.com/office/word/2010/wordprocessingInk" xmlns:wne="http://schemas.microsoft.com/office/word/2006/wordml" xmlns:wps="http://schemas.microsoft.com/office/word/2010/wordprocessingShape" xmlns:wpsCustomData="http://www.wps.cn/officeDocument/2013/wpsCustomData" mc:Ignorable="w14 w15 wp14">
   <w:body>
+    <w:p/>
     <w:p>
       <w:r>
         <w:drawing>
@@ -31,6 +32,1039 @@
                     <a:xfrm>
                       <a:off x="0" y="0"/>
                       <a:ext cx="5271135" cy="2777490"/>
+                    </a:xfrm>
+                    <a:prstGeom prst="rect">
+                      <a:avLst/>
+                    </a:prstGeom>
+                    <a:noFill/>
+                    <a:ln>
+                      <a:noFill/>
+                    </a:ln>
+                  </pic:spPr>
+                </pic:pic>
+              </a:graphicData>
+            </a:graphic>
+          </wp:inline>
+        </w:drawing>
+      </w:r>
+    </w:p>
+    <w:p>
+      <w:r>
+        <w:drawing>
+          <wp:inline distT="0" distB="0" distL="114300" distR="114300">
+            <wp:extent cx="5271770" cy="2906395"/>
+            <wp:effectExtent l="0" t="0" r="11430" b="1905"/>
+            <wp:docPr id="3" name="Picture 2"/>
+            <wp:cNvGraphicFramePr>
+              <a:graphicFrameLocks xmlns:a="http://schemas.openxmlformats.org/drawingml/2006/main" noChangeAspect="1"/>
+            </wp:cNvGraphicFramePr>
+            <a:graphic xmlns:a="http://schemas.openxmlformats.org/drawingml/2006/main">
+              <a:graphicData uri="http://schemas.openxmlformats.org/drawingml/2006/picture">
+                <pic:pic xmlns:pic="http://schemas.openxmlformats.org/drawingml/2006/picture">
+                  <pic:nvPicPr>
+                    <pic:cNvPr id="3" name="Picture 2"/>
+                    <pic:cNvPicPr>
+                      <a:picLocks noChangeAspect="1"/>
+                    </pic:cNvPicPr>
+                  </pic:nvPicPr>
+                  <pic:blipFill>
+                    <a:blip r:embed="rId5"/>
+                    <a:stretch>
+                      <a:fillRect/>
+                    </a:stretch>
+                  </pic:blipFill>
+                  <pic:spPr>
+                    <a:xfrm>
+                      <a:off x="0" y="0"/>
+                      <a:ext cx="5271770" cy="2906395"/>
+                    </a:xfrm>
+                    <a:prstGeom prst="rect">
+                      <a:avLst/>
+                    </a:prstGeom>
+                    <a:noFill/>
+                    <a:ln>
+                      <a:noFill/>
+                    </a:ln>
+                  </pic:spPr>
+                </pic:pic>
+              </a:graphicData>
+            </a:graphic>
+          </wp:inline>
+        </w:drawing>
+      </w:r>
+    </w:p>
+    <w:p>
+      <w:r>
+        <w:drawing>
+          <wp:inline distT="0" distB="0" distL="114300" distR="114300">
+            <wp:extent cx="5272405" cy="2586990"/>
+            <wp:effectExtent l="0" t="0" r="10795" b="3810"/>
+            <wp:docPr id="4" name="Picture 3"/>
+            <wp:cNvGraphicFramePr>
+              <a:graphicFrameLocks xmlns:a="http://schemas.openxmlformats.org/drawingml/2006/main" noChangeAspect="1"/>
+            </wp:cNvGraphicFramePr>
+            <a:graphic xmlns:a="http://schemas.openxmlformats.org/drawingml/2006/main">
+              <a:graphicData uri="http://schemas.openxmlformats.org/drawingml/2006/picture">
+                <pic:pic xmlns:pic="http://schemas.openxmlformats.org/drawingml/2006/picture">
+                  <pic:nvPicPr>
+                    <pic:cNvPr id="4" name="Picture 3"/>
+                    <pic:cNvPicPr>
+                      <a:picLocks noChangeAspect="1"/>
+                    </pic:cNvPicPr>
+                  </pic:nvPicPr>
+                  <pic:blipFill>
+                    <a:blip r:embed="rId6"/>
+                    <a:stretch>
+                      <a:fillRect/>
+                    </a:stretch>
+                  </pic:blipFill>
+                  <pic:spPr>
+                    <a:xfrm>
+                      <a:off x="0" y="0"/>
+                      <a:ext cx="5272405" cy="2586990"/>
+                    </a:xfrm>
+                    <a:prstGeom prst="rect">
+                      <a:avLst/>
+                    </a:prstGeom>
+                    <a:noFill/>
+                    <a:ln>
+                      <a:noFill/>
+                    </a:ln>
+                  </pic:spPr>
+                </pic:pic>
+              </a:graphicData>
+            </a:graphic>
+          </wp:inline>
+        </w:drawing>
+      </w:r>
+    </w:p>
+    <w:p>
+      <w:r>
+        <w:drawing>
+          <wp:inline distT="0" distB="0" distL="114300" distR="114300">
+            <wp:extent cx="5268595" cy="2686050"/>
+            <wp:effectExtent l="0" t="0" r="1905" b="6350"/>
+            <wp:docPr id="5" name="Picture 4"/>
+            <wp:cNvGraphicFramePr>
+              <a:graphicFrameLocks xmlns:a="http://schemas.openxmlformats.org/drawingml/2006/main" noChangeAspect="1"/>
+            </wp:cNvGraphicFramePr>
+            <a:graphic xmlns:a="http://schemas.openxmlformats.org/drawingml/2006/main">
+              <a:graphicData uri="http://schemas.openxmlformats.org/drawingml/2006/picture">
+                <pic:pic xmlns:pic="http://schemas.openxmlformats.org/drawingml/2006/picture">
+                  <pic:nvPicPr>
+                    <pic:cNvPr id="5" name="Picture 4"/>
+                    <pic:cNvPicPr>
+                      <a:picLocks noChangeAspect="1"/>
+                    </pic:cNvPicPr>
+                  </pic:nvPicPr>
+                  <pic:blipFill>
+                    <a:blip r:embed="rId7"/>
+                    <a:stretch>
+                      <a:fillRect/>
+                    </a:stretch>
+                  </pic:blipFill>
+                  <pic:spPr>
+                    <a:xfrm>
+                      <a:off x="0" y="0"/>
+                      <a:ext cx="5268595" cy="2686050"/>
+                    </a:xfrm>
+                    <a:prstGeom prst="rect">
+                      <a:avLst/>
+                    </a:prstGeom>
+                    <a:noFill/>
+                    <a:ln>
+                      <a:noFill/>
+                    </a:ln>
+                  </pic:spPr>
+                </pic:pic>
+              </a:graphicData>
+            </a:graphic>
+          </wp:inline>
+        </w:drawing>
+      </w:r>
+    </w:p>
+    <w:p>
+      <w:r>
+        <w:drawing>
+          <wp:inline distT="0" distB="0" distL="114300" distR="114300">
+            <wp:extent cx="5273040" cy="2611120"/>
+            <wp:effectExtent l="0" t="0" r="10160" b="5080"/>
+            <wp:docPr id="6" name="Picture 5"/>
+            <wp:cNvGraphicFramePr>
+              <a:graphicFrameLocks xmlns:a="http://schemas.openxmlformats.org/drawingml/2006/main" noChangeAspect="1"/>
+            </wp:cNvGraphicFramePr>
+            <a:graphic xmlns:a="http://schemas.openxmlformats.org/drawingml/2006/main">
+              <a:graphicData uri="http://schemas.openxmlformats.org/drawingml/2006/picture">
+                <pic:pic xmlns:pic="http://schemas.openxmlformats.org/drawingml/2006/picture">
+                  <pic:nvPicPr>
+                    <pic:cNvPr id="6" name="Picture 5"/>
+                    <pic:cNvPicPr>
+                      <a:picLocks noChangeAspect="1"/>
+                    </pic:cNvPicPr>
+                  </pic:nvPicPr>
+                  <pic:blipFill>
+                    <a:blip r:embed="rId8"/>
+                    <a:stretch>
+                      <a:fillRect/>
+                    </a:stretch>
+                  </pic:blipFill>
+                  <pic:spPr>
+                    <a:xfrm>
+                      <a:off x="0" y="0"/>
+                      <a:ext cx="5273040" cy="2611120"/>
+                    </a:xfrm>
+                    <a:prstGeom prst="rect">
+                      <a:avLst/>
+                    </a:prstGeom>
+                    <a:noFill/>
+                    <a:ln>
+                      <a:noFill/>
+                    </a:ln>
+                  </pic:spPr>
+                </pic:pic>
+              </a:graphicData>
+            </a:graphic>
+          </wp:inline>
+        </w:drawing>
+      </w:r>
+    </w:p>
+    <w:p>
+      <w:r>
+        <w:drawing>
+          <wp:inline distT="0" distB="0" distL="114300" distR="114300">
+            <wp:extent cx="5271770" cy="3155315"/>
+            <wp:effectExtent l="0" t="0" r="11430" b="6985"/>
+            <wp:docPr id="7" name="Picture 6"/>
+            <wp:cNvGraphicFramePr>
+              <a:graphicFrameLocks xmlns:a="http://schemas.openxmlformats.org/drawingml/2006/main" noChangeAspect="1"/>
+            </wp:cNvGraphicFramePr>
+            <a:graphic xmlns:a="http://schemas.openxmlformats.org/drawingml/2006/main">
+              <a:graphicData uri="http://schemas.openxmlformats.org/drawingml/2006/picture">
+                <pic:pic xmlns:pic="http://schemas.openxmlformats.org/drawingml/2006/picture">
+                  <pic:nvPicPr>
+                    <pic:cNvPr id="7" name="Picture 6"/>
+                    <pic:cNvPicPr>
+                      <a:picLocks noChangeAspect="1"/>
+                    </pic:cNvPicPr>
+                  </pic:nvPicPr>
+                  <pic:blipFill>
+                    <a:blip r:embed="rId9"/>
+                    <a:stretch>
+                      <a:fillRect/>
+                    </a:stretch>
+                  </pic:blipFill>
+                  <pic:spPr>
+                    <a:xfrm>
+                      <a:off x="0" y="0"/>
+                      <a:ext cx="5271770" cy="3155315"/>
+                    </a:xfrm>
+                    <a:prstGeom prst="rect">
+                      <a:avLst/>
+                    </a:prstGeom>
+                    <a:noFill/>
+                    <a:ln>
+                      <a:noFill/>
+                    </a:ln>
+                  </pic:spPr>
+                </pic:pic>
+              </a:graphicData>
+            </a:graphic>
+          </wp:inline>
+        </w:drawing>
+      </w:r>
+    </w:p>
+    <w:p>
+      <w:r>
+        <w:drawing>
+          <wp:inline distT="0" distB="0" distL="114300" distR="114300">
+            <wp:extent cx="5273675" cy="2078990"/>
+            <wp:effectExtent l="0" t="0" r="9525" b="3810"/>
+            <wp:docPr id="8" name="Picture 7"/>
+            <wp:cNvGraphicFramePr>
+              <a:graphicFrameLocks xmlns:a="http://schemas.openxmlformats.org/drawingml/2006/main" noChangeAspect="1"/>
+            </wp:cNvGraphicFramePr>
+            <a:graphic xmlns:a="http://schemas.openxmlformats.org/drawingml/2006/main">
+              <a:graphicData uri="http://schemas.openxmlformats.org/drawingml/2006/picture">
+                <pic:pic xmlns:pic="http://schemas.openxmlformats.org/drawingml/2006/picture">
+                  <pic:nvPicPr>
+                    <pic:cNvPr id="8" name="Picture 7"/>
+                    <pic:cNvPicPr>
+                      <a:picLocks noChangeAspect="1"/>
+                    </pic:cNvPicPr>
+                  </pic:nvPicPr>
+                  <pic:blipFill>
+                    <a:blip r:embed="rId10"/>
+                    <a:stretch>
+                      <a:fillRect/>
+                    </a:stretch>
+                  </pic:blipFill>
+                  <pic:spPr>
+                    <a:xfrm>
+                      <a:off x="0" y="0"/>
+                      <a:ext cx="5273675" cy="2078990"/>
+                    </a:xfrm>
+                    <a:prstGeom prst="rect">
+                      <a:avLst/>
+                    </a:prstGeom>
+                    <a:noFill/>
+                    <a:ln>
+                      <a:noFill/>
+                    </a:ln>
+                  </pic:spPr>
+                </pic:pic>
+              </a:graphicData>
+            </a:graphic>
+          </wp:inline>
+        </w:drawing>
+      </w:r>
+    </w:p>
+    <w:p>
+      <w:r>
+        <w:drawing>
+          <wp:inline distT="0" distB="0" distL="114300" distR="114300">
+            <wp:extent cx="5271135" cy="2713355"/>
+            <wp:effectExtent l="0" t="0" r="12065" b="4445"/>
+            <wp:docPr id="9" name="Picture 8"/>
+            <wp:cNvGraphicFramePr>
+              <a:graphicFrameLocks xmlns:a="http://schemas.openxmlformats.org/drawingml/2006/main" noChangeAspect="1"/>
+            </wp:cNvGraphicFramePr>
+            <a:graphic xmlns:a="http://schemas.openxmlformats.org/drawingml/2006/main">
+              <a:graphicData uri="http://schemas.openxmlformats.org/drawingml/2006/picture">
+                <pic:pic xmlns:pic="http://schemas.openxmlformats.org/drawingml/2006/picture">
+                  <pic:nvPicPr>
+                    <pic:cNvPr id="9" name="Picture 8"/>
+                    <pic:cNvPicPr>
+                      <a:picLocks noChangeAspect="1"/>
+                    </pic:cNvPicPr>
+                  </pic:nvPicPr>
+                  <pic:blipFill>
+                    <a:blip r:embed="rId11"/>
+                    <a:stretch>
+                      <a:fillRect/>
+                    </a:stretch>
+                  </pic:blipFill>
+                  <pic:spPr>
+                    <a:xfrm>
+                      <a:off x="0" y="0"/>
+                      <a:ext cx="5271135" cy="2713355"/>
+                    </a:xfrm>
+                    <a:prstGeom prst="rect">
+                      <a:avLst/>
+                    </a:prstGeom>
+                    <a:noFill/>
+                    <a:ln>
+                      <a:noFill/>
+                    </a:ln>
+                  </pic:spPr>
+                </pic:pic>
+              </a:graphicData>
+            </a:graphic>
+          </wp:inline>
+        </w:drawing>
+      </w:r>
+    </w:p>
+    <w:p>
+      <w:r>
+        <w:drawing>
+          <wp:inline distT="0" distB="0" distL="114300" distR="114300">
+            <wp:extent cx="5268595" cy="2760345"/>
+            <wp:effectExtent l="0" t="0" r="1905" b="8255"/>
+            <wp:docPr id="10" name="Picture 9"/>
+            <wp:cNvGraphicFramePr>
+              <a:graphicFrameLocks xmlns:a="http://schemas.openxmlformats.org/drawingml/2006/main" noChangeAspect="1"/>
+            </wp:cNvGraphicFramePr>
+            <a:graphic xmlns:a="http://schemas.openxmlformats.org/drawingml/2006/main">
+              <a:graphicData uri="http://schemas.openxmlformats.org/drawingml/2006/picture">
+                <pic:pic xmlns:pic="http://schemas.openxmlformats.org/drawingml/2006/picture">
+                  <pic:nvPicPr>
+                    <pic:cNvPr id="10" name="Picture 9"/>
+                    <pic:cNvPicPr>
+                      <a:picLocks noChangeAspect="1"/>
+                    </pic:cNvPicPr>
+                  </pic:nvPicPr>
+                  <pic:blipFill>
+                    <a:blip r:embed="rId12"/>
+                    <a:stretch>
+                      <a:fillRect/>
+                    </a:stretch>
+                  </pic:blipFill>
+                  <pic:spPr>
+                    <a:xfrm>
+                      <a:off x="0" y="0"/>
+                      <a:ext cx="5268595" cy="2760345"/>
+                    </a:xfrm>
+                    <a:prstGeom prst="rect">
+                      <a:avLst/>
+                    </a:prstGeom>
+                    <a:noFill/>
+                    <a:ln>
+                      <a:noFill/>
+                    </a:ln>
+                  </pic:spPr>
+                </pic:pic>
+              </a:graphicData>
+            </a:graphic>
+          </wp:inline>
+        </w:drawing>
+      </w:r>
+    </w:p>
+    <w:p>
+      <w:pPr>
+        <w:rPr>
+          <w:rFonts w:hint="default"/>
+          <w:lang w:val="en-AU"/>
+        </w:rPr>
+      </w:pPr>
+      <w:r>
+        <w:rPr>
+          <w:rFonts w:hint="default"/>
+          <w:lang w:val="en-AU"/>
+        </w:rPr>
+        <w:t>KMS Keys are bonded to a specific region.</w:t>
+      </w:r>
+    </w:p>
+    <w:p>
+      <w:pPr>
+        <w:rPr>
+          <w:rFonts w:hint="default"/>
+          <w:lang w:val="en-AU"/>
+        </w:rPr>
+      </w:pPr>
+    </w:p>
+    <w:p>
+      <w:pPr>
+        <w:rPr>
+          <w:rFonts w:hint="default"/>
+          <w:lang w:val="en-AU"/>
+        </w:rPr>
+      </w:pPr>
+    </w:p>
+    <w:p>
+      <w:r>
+        <w:drawing>
+          <wp:inline distT="0" distB="0" distL="114300" distR="114300">
+            <wp:extent cx="5271135" cy="2749550"/>
+            <wp:effectExtent l="0" t="0" r="12065" b="6350"/>
+            <wp:docPr id="11" name="Picture 10"/>
+            <wp:cNvGraphicFramePr>
+              <a:graphicFrameLocks xmlns:a="http://schemas.openxmlformats.org/drawingml/2006/main" noChangeAspect="1"/>
+            </wp:cNvGraphicFramePr>
+            <a:graphic xmlns:a="http://schemas.openxmlformats.org/drawingml/2006/main">
+              <a:graphicData uri="http://schemas.openxmlformats.org/drawingml/2006/picture">
+                <pic:pic xmlns:pic="http://schemas.openxmlformats.org/drawingml/2006/picture">
+                  <pic:nvPicPr>
+                    <pic:cNvPr id="11" name="Picture 10"/>
+                    <pic:cNvPicPr>
+                      <a:picLocks noChangeAspect="1"/>
+                    </pic:cNvPicPr>
+                  </pic:nvPicPr>
+                  <pic:blipFill>
+                    <a:blip r:embed="rId13"/>
+                    <a:stretch>
+                      <a:fillRect/>
+                    </a:stretch>
+                  </pic:blipFill>
+                  <pic:spPr>
+                    <a:xfrm>
+                      <a:off x="0" y="0"/>
+                      <a:ext cx="5271135" cy="2749550"/>
+                    </a:xfrm>
+                    <a:prstGeom prst="rect">
+                      <a:avLst/>
+                    </a:prstGeom>
+                    <a:noFill/>
+                    <a:ln>
+                      <a:noFill/>
+                    </a:ln>
+                  </pic:spPr>
+                </pic:pic>
+              </a:graphicData>
+            </a:graphic>
+          </wp:inline>
+        </w:drawing>
+      </w:r>
+    </w:p>
+    <w:p>
+      <w:r>
+        <w:drawing>
+          <wp:inline distT="0" distB="0" distL="114300" distR="114300">
+            <wp:extent cx="5269230" cy="2761615"/>
+            <wp:effectExtent l="0" t="0" r="1270" b="6985"/>
+            <wp:docPr id="12" name="Picture 11"/>
+            <wp:cNvGraphicFramePr>
+              <a:graphicFrameLocks xmlns:a="http://schemas.openxmlformats.org/drawingml/2006/main" noChangeAspect="1"/>
+            </wp:cNvGraphicFramePr>
+            <a:graphic xmlns:a="http://schemas.openxmlformats.org/drawingml/2006/main">
+              <a:graphicData uri="http://schemas.openxmlformats.org/drawingml/2006/picture">
+                <pic:pic xmlns:pic="http://schemas.openxmlformats.org/drawingml/2006/picture">
+                  <pic:nvPicPr>
+                    <pic:cNvPr id="12" name="Picture 11"/>
+                    <pic:cNvPicPr>
+                      <a:picLocks noChangeAspect="1"/>
+                    </pic:cNvPicPr>
+                  </pic:nvPicPr>
+                  <pic:blipFill>
+                    <a:blip r:embed="rId14"/>
+                    <a:stretch>
+                      <a:fillRect/>
+                    </a:stretch>
+                  </pic:blipFill>
+                  <pic:spPr>
+                    <a:xfrm>
+                      <a:off x="0" y="0"/>
+                      <a:ext cx="5269230" cy="2761615"/>
+                    </a:xfrm>
+                    <a:prstGeom prst="rect">
+                      <a:avLst/>
+                    </a:prstGeom>
+                    <a:noFill/>
+                    <a:ln>
+                      <a:noFill/>
+                    </a:ln>
+                  </pic:spPr>
+                </pic:pic>
+              </a:graphicData>
+            </a:graphic>
+          </wp:inline>
+        </w:drawing>
+      </w:r>
+    </w:p>
+    <w:p>
+      <w:r>
+        <w:drawing>
+          <wp:inline distT="0" distB="0" distL="114300" distR="114300">
+            <wp:extent cx="5272405" cy="2661920"/>
+            <wp:effectExtent l="0" t="0" r="10795" b="5080"/>
+            <wp:docPr id="2" name="Picture 1"/>
+            <wp:cNvGraphicFramePr>
+              <a:graphicFrameLocks xmlns:a="http://schemas.openxmlformats.org/drawingml/2006/main" noChangeAspect="1"/>
+            </wp:cNvGraphicFramePr>
+            <a:graphic xmlns:a="http://schemas.openxmlformats.org/drawingml/2006/main">
+              <a:graphicData uri="http://schemas.openxmlformats.org/drawingml/2006/picture">
+                <pic:pic xmlns:pic="http://schemas.openxmlformats.org/drawingml/2006/picture">
+                  <pic:nvPicPr>
+                    <pic:cNvPr id="2" name="Picture 1"/>
+                    <pic:cNvPicPr>
+                      <a:picLocks noChangeAspect="1"/>
+                    </pic:cNvPicPr>
+                  </pic:nvPicPr>
+                  <pic:blipFill>
+                    <a:blip r:embed="rId15"/>
+                    <a:stretch>
+                      <a:fillRect/>
+                    </a:stretch>
+                  </pic:blipFill>
+                  <pic:spPr>
+                    <a:xfrm>
+                      <a:off x="0" y="0"/>
+                      <a:ext cx="5272405" cy="2661920"/>
+                    </a:xfrm>
+                    <a:prstGeom prst="rect">
+                      <a:avLst/>
+                    </a:prstGeom>
+                    <a:noFill/>
+                    <a:ln>
+                      <a:noFill/>
+                    </a:ln>
+                  </pic:spPr>
+                </pic:pic>
+              </a:graphicData>
+            </a:graphic>
+          </wp:inline>
+        </w:drawing>
+      </w:r>
+    </w:p>
+    <w:p>
+      <w:r>
+        <w:drawing>
+          <wp:inline distT="0" distB="0" distL="114300" distR="114300">
+            <wp:extent cx="5270500" cy="2646045"/>
+            <wp:effectExtent l="0" t="0" r="0" b="8255"/>
+            <wp:docPr id="13" name="Picture 2"/>
+            <wp:cNvGraphicFramePr>
+              <a:graphicFrameLocks xmlns:a="http://schemas.openxmlformats.org/drawingml/2006/main" noChangeAspect="1"/>
+            </wp:cNvGraphicFramePr>
+            <a:graphic xmlns:a="http://schemas.openxmlformats.org/drawingml/2006/main">
+              <a:graphicData uri="http://schemas.openxmlformats.org/drawingml/2006/picture">
+                <pic:pic xmlns:pic="http://schemas.openxmlformats.org/drawingml/2006/picture">
+                  <pic:nvPicPr>
+                    <pic:cNvPr id="13" name="Picture 2"/>
+                    <pic:cNvPicPr>
+                      <a:picLocks noChangeAspect="1"/>
+                    </pic:cNvPicPr>
+                  </pic:nvPicPr>
+                  <pic:blipFill>
+                    <a:blip r:embed="rId16"/>
+                    <a:stretch>
+                      <a:fillRect/>
+                    </a:stretch>
+                  </pic:blipFill>
+                  <pic:spPr>
+                    <a:xfrm>
+                      <a:off x="0" y="0"/>
+                      <a:ext cx="5270500" cy="2646045"/>
+                    </a:xfrm>
+                    <a:prstGeom prst="rect">
+                      <a:avLst/>
+                    </a:prstGeom>
+                    <a:noFill/>
+                    <a:ln>
+                      <a:noFill/>
+                    </a:ln>
+                  </pic:spPr>
+                </pic:pic>
+              </a:graphicData>
+            </a:graphic>
+          </wp:inline>
+        </w:drawing>
+      </w:r>
+    </w:p>
+    <w:p>
+      <w:r>
+        <w:drawing>
+          <wp:inline distT="0" distB="0" distL="114300" distR="114300">
+            <wp:extent cx="5272405" cy="2475865"/>
+            <wp:effectExtent l="0" t="0" r="10795" b="635"/>
+            <wp:docPr id="14" name="Picture 3"/>
+            <wp:cNvGraphicFramePr>
+              <a:graphicFrameLocks xmlns:a="http://schemas.openxmlformats.org/drawingml/2006/main" noChangeAspect="1"/>
+            </wp:cNvGraphicFramePr>
+            <a:graphic xmlns:a="http://schemas.openxmlformats.org/drawingml/2006/main">
+              <a:graphicData uri="http://schemas.openxmlformats.org/drawingml/2006/picture">
+                <pic:pic xmlns:pic="http://schemas.openxmlformats.org/drawingml/2006/picture">
+                  <pic:nvPicPr>
+                    <pic:cNvPr id="14" name="Picture 3"/>
+                    <pic:cNvPicPr>
+                      <a:picLocks noChangeAspect="1"/>
+                    </pic:cNvPicPr>
+                  </pic:nvPicPr>
+                  <pic:blipFill>
+                    <a:blip r:embed="rId17"/>
+                    <a:stretch>
+                      <a:fillRect/>
+                    </a:stretch>
+                  </pic:blipFill>
+                  <pic:spPr>
+                    <a:xfrm>
+                      <a:off x="0" y="0"/>
+                      <a:ext cx="5272405" cy="2475865"/>
+                    </a:xfrm>
+                    <a:prstGeom prst="rect">
+                      <a:avLst/>
+                    </a:prstGeom>
+                    <a:noFill/>
+                    <a:ln>
+                      <a:noFill/>
+                    </a:ln>
+                  </pic:spPr>
+                </pic:pic>
+              </a:graphicData>
+            </a:graphic>
+          </wp:inline>
+        </w:drawing>
+      </w:r>
+    </w:p>
+    <w:p>
+      <w:r>
+        <w:drawing>
+          <wp:inline distT="0" distB="0" distL="114300" distR="114300">
+            <wp:extent cx="5268595" cy="2278380"/>
+            <wp:effectExtent l="0" t="0" r="1905" b="7620"/>
+            <wp:docPr id="15" name="Picture 4"/>
+            <wp:cNvGraphicFramePr>
+              <a:graphicFrameLocks xmlns:a="http://schemas.openxmlformats.org/drawingml/2006/main" noChangeAspect="1"/>
+            </wp:cNvGraphicFramePr>
+            <a:graphic xmlns:a="http://schemas.openxmlformats.org/drawingml/2006/main">
+              <a:graphicData uri="http://schemas.openxmlformats.org/drawingml/2006/picture">
+                <pic:pic xmlns:pic="http://schemas.openxmlformats.org/drawingml/2006/picture">
+                  <pic:nvPicPr>
+                    <pic:cNvPr id="15" name="Picture 4"/>
+                    <pic:cNvPicPr>
+                      <a:picLocks noChangeAspect="1"/>
+                    </pic:cNvPicPr>
+                  </pic:nvPicPr>
+                  <pic:blipFill>
+                    <a:blip r:embed="rId18"/>
+                    <a:stretch>
+                      <a:fillRect/>
+                    </a:stretch>
+                  </pic:blipFill>
+                  <pic:spPr>
+                    <a:xfrm>
+                      <a:off x="0" y="0"/>
+                      <a:ext cx="5268595" cy="2278380"/>
+                    </a:xfrm>
+                    <a:prstGeom prst="rect">
+                      <a:avLst/>
+                    </a:prstGeom>
+                    <a:noFill/>
+                    <a:ln>
+                      <a:noFill/>
+                    </a:ln>
+                  </pic:spPr>
+                </pic:pic>
+              </a:graphicData>
+            </a:graphic>
+          </wp:inline>
+        </w:drawing>
+      </w:r>
+    </w:p>
+    <w:p>
+      <w:r>
+        <w:drawing>
+          <wp:inline distT="0" distB="0" distL="114300" distR="114300">
+            <wp:extent cx="5271770" cy="2523490"/>
+            <wp:effectExtent l="0" t="0" r="11430" b="3810"/>
+            <wp:docPr id="16" name="Picture 5"/>
+            <wp:cNvGraphicFramePr>
+              <a:graphicFrameLocks xmlns:a="http://schemas.openxmlformats.org/drawingml/2006/main" noChangeAspect="1"/>
+            </wp:cNvGraphicFramePr>
+            <a:graphic xmlns:a="http://schemas.openxmlformats.org/drawingml/2006/main">
+              <a:graphicData uri="http://schemas.openxmlformats.org/drawingml/2006/picture">
+                <pic:pic xmlns:pic="http://schemas.openxmlformats.org/drawingml/2006/picture">
+                  <pic:nvPicPr>
+                    <pic:cNvPr id="16" name="Picture 5"/>
+                    <pic:cNvPicPr>
+                      <a:picLocks noChangeAspect="1"/>
+                    </pic:cNvPicPr>
+                  </pic:nvPicPr>
+                  <pic:blipFill>
+                    <a:blip r:embed="rId19"/>
+                    <a:stretch>
+                      <a:fillRect/>
+                    </a:stretch>
+                  </pic:blipFill>
+                  <pic:spPr>
+                    <a:xfrm>
+                      <a:off x="0" y="0"/>
+                      <a:ext cx="5271770" cy="2523490"/>
+                    </a:xfrm>
+                    <a:prstGeom prst="rect">
+                      <a:avLst/>
+                    </a:prstGeom>
+                    <a:noFill/>
+                    <a:ln>
+                      <a:noFill/>
+                    </a:ln>
+                  </pic:spPr>
+                </pic:pic>
+              </a:graphicData>
+            </a:graphic>
+          </wp:inline>
+        </w:drawing>
+      </w:r>
+    </w:p>
+    <w:p>
+      <w:r>
+        <w:drawing>
+          <wp:inline distT="0" distB="0" distL="114300" distR="114300">
+            <wp:extent cx="5273675" cy="2586355"/>
+            <wp:effectExtent l="0" t="0" r="9525" b="4445"/>
+            <wp:docPr id="17" name="Picture 6"/>
+            <wp:cNvGraphicFramePr>
+              <a:graphicFrameLocks xmlns:a="http://schemas.openxmlformats.org/drawingml/2006/main" noChangeAspect="1"/>
+            </wp:cNvGraphicFramePr>
+            <a:graphic xmlns:a="http://schemas.openxmlformats.org/drawingml/2006/main">
+              <a:graphicData uri="http://schemas.openxmlformats.org/drawingml/2006/picture">
+                <pic:pic xmlns:pic="http://schemas.openxmlformats.org/drawingml/2006/picture">
+                  <pic:nvPicPr>
+                    <pic:cNvPr id="17" name="Picture 6"/>
+                    <pic:cNvPicPr>
+                      <a:picLocks noChangeAspect="1"/>
+                    </pic:cNvPicPr>
+                  </pic:nvPicPr>
+                  <pic:blipFill>
+                    <a:blip r:embed="rId20"/>
+                    <a:stretch>
+                      <a:fillRect/>
+                    </a:stretch>
+                  </pic:blipFill>
+                  <pic:spPr>
+                    <a:xfrm>
+                      <a:off x="0" y="0"/>
+                      <a:ext cx="5273675" cy="2586355"/>
+                    </a:xfrm>
+                    <a:prstGeom prst="rect">
+                      <a:avLst/>
+                    </a:prstGeom>
+                    <a:noFill/>
+                    <a:ln>
+                      <a:noFill/>
+                    </a:ln>
+                  </pic:spPr>
+                </pic:pic>
+              </a:graphicData>
+            </a:graphic>
+          </wp:inline>
+        </w:drawing>
+      </w:r>
+    </w:p>
+    <w:p>
+      <w:r>
+        <w:drawing>
+          <wp:inline distT="0" distB="0" distL="114300" distR="114300">
+            <wp:extent cx="5273675" cy="2546350"/>
+            <wp:effectExtent l="0" t="0" r="9525" b="6350"/>
+            <wp:docPr id="18" name="Picture 7"/>
+            <wp:cNvGraphicFramePr>
+              <a:graphicFrameLocks xmlns:a="http://schemas.openxmlformats.org/drawingml/2006/main" noChangeAspect="1"/>
+            </wp:cNvGraphicFramePr>
+            <a:graphic xmlns:a="http://schemas.openxmlformats.org/drawingml/2006/main">
+              <a:graphicData uri="http://schemas.openxmlformats.org/drawingml/2006/picture">
+                <pic:pic xmlns:pic="http://schemas.openxmlformats.org/drawingml/2006/picture">
+                  <pic:nvPicPr>
+                    <pic:cNvPr id="18" name="Picture 7"/>
+                    <pic:cNvPicPr>
+                      <a:picLocks noChangeAspect="1"/>
+                    </pic:cNvPicPr>
+                  </pic:nvPicPr>
+                  <pic:blipFill>
+                    <a:blip r:embed="rId21"/>
+                    <a:stretch>
+                      <a:fillRect/>
+                    </a:stretch>
+                  </pic:blipFill>
+                  <pic:spPr>
+                    <a:xfrm>
+                      <a:off x="0" y="0"/>
+                      <a:ext cx="5273675" cy="2546350"/>
+                    </a:xfrm>
+                    <a:prstGeom prst="rect">
+                      <a:avLst/>
+                    </a:prstGeom>
+                    <a:noFill/>
+                    <a:ln>
+                      <a:noFill/>
+                    </a:ln>
+                  </pic:spPr>
+                </pic:pic>
+              </a:graphicData>
+            </a:graphic>
+          </wp:inline>
+        </w:drawing>
+      </w:r>
+    </w:p>
+    <w:p>
+      <w:r>
+        <w:drawing>
+          <wp:inline distT="0" distB="0" distL="114300" distR="114300">
+            <wp:extent cx="5273040" cy="2142490"/>
+            <wp:effectExtent l="0" t="0" r="10160" b="3810"/>
+            <wp:docPr id="19" name="Picture 8"/>
+            <wp:cNvGraphicFramePr>
+              <a:graphicFrameLocks xmlns:a="http://schemas.openxmlformats.org/drawingml/2006/main" noChangeAspect="1"/>
+            </wp:cNvGraphicFramePr>
+            <a:graphic xmlns:a="http://schemas.openxmlformats.org/drawingml/2006/main">
+              <a:graphicData uri="http://schemas.openxmlformats.org/drawingml/2006/picture">
+                <pic:pic xmlns:pic="http://schemas.openxmlformats.org/drawingml/2006/picture">
+                  <pic:nvPicPr>
+                    <pic:cNvPr id="19" name="Picture 8"/>
+                    <pic:cNvPicPr>
+                      <a:picLocks noChangeAspect="1"/>
+                    </pic:cNvPicPr>
+                  </pic:nvPicPr>
+                  <pic:blipFill>
+                    <a:blip r:embed="rId22"/>
+                    <a:stretch>
+                      <a:fillRect/>
+                    </a:stretch>
+                  </pic:blipFill>
+                  <pic:spPr>
+                    <a:xfrm>
+                      <a:off x="0" y="0"/>
+                      <a:ext cx="5273040" cy="2142490"/>
+                    </a:xfrm>
+                    <a:prstGeom prst="rect">
+                      <a:avLst/>
+                    </a:prstGeom>
+                    <a:noFill/>
+                    <a:ln>
+                      <a:noFill/>
+                    </a:ln>
+                  </pic:spPr>
+                </pic:pic>
+              </a:graphicData>
+            </a:graphic>
+          </wp:inline>
+        </w:drawing>
+      </w:r>
+    </w:p>
+    <w:p>
+      <w:pPr>
+        <w:rPr>
+          <w:rFonts w:hint="eastAsia" w:eastAsiaTheme="minorEastAsia"/>
+          <w:lang w:eastAsia="zh-CN"/>
+        </w:rPr>
+      </w:pPr>
+      <w:r>
+        <w:drawing>
+          <wp:inline distT="0" distB="0" distL="114300" distR="114300">
+            <wp:extent cx="5271135" cy="2520950"/>
+            <wp:effectExtent l="0" t="0" r="12065" b="6350"/>
+            <wp:docPr id="20" name="Picture 9"/>
+            <wp:cNvGraphicFramePr>
+              <a:graphicFrameLocks xmlns:a="http://schemas.openxmlformats.org/drawingml/2006/main" noChangeAspect="1"/>
+            </wp:cNvGraphicFramePr>
+            <a:graphic xmlns:a="http://schemas.openxmlformats.org/drawingml/2006/main">
+              <a:graphicData uri="http://schemas.openxmlformats.org/drawingml/2006/picture">
+                <pic:pic xmlns:pic="http://schemas.openxmlformats.org/drawingml/2006/picture">
+                  <pic:nvPicPr>
+                    <pic:cNvPr id="20" name="Picture 9"/>
+                    <pic:cNvPicPr>
+                      <a:picLocks noChangeAspect="1"/>
+                    </pic:cNvPicPr>
+                  </pic:nvPicPr>
+                  <pic:blipFill>
+                    <a:blip r:embed="rId23"/>
+                    <a:stretch>
+                      <a:fillRect/>
+                    </a:stretch>
+                  </pic:blipFill>
+                  <pic:spPr>
+                    <a:xfrm>
+                      <a:off x="0" y="0"/>
+                      <a:ext cx="5271135" cy="2520950"/>
+                    </a:xfrm>
+                    <a:prstGeom prst="rect">
+                      <a:avLst/>
+                    </a:prstGeom>
+                    <a:noFill/>
+                    <a:ln>
+                      <a:noFill/>
+                    </a:ln>
+                  </pic:spPr>
+                </pic:pic>
+              </a:graphicData>
+            </a:graphic>
+          </wp:inline>
+        </w:drawing>
+      </w:r>
+    </w:p>
+    <w:p>
+      <w:r>
+        <w:drawing>
+          <wp:inline distT="0" distB="0" distL="114300" distR="114300">
+            <wp:extent cx="5264150" cy="2397125"/>
+            <wp:effectExtent l="0" t="0" r="6350" b="3175"/>
+            <wp:docPr id="21" name="Picture 10"/>
+            <wp:cNvGraphicFramePr>
+              <a:graphicFrameLocks xmlns:a="http://schemas.openxmlformats.org/drawingml/2006/main" noChangeAspect="1"/>
+            </wp:cNvGraphicFramePr>
+            <a:graphic xmlns:a="http://schemas.openxmlformats.org/drawingml/2006/main">
+              <a:graphicData uri="http://schemas.openxmlformats.org/drawingml/2006/picture">
+                <pic:pic xmlns:pic="http://schemas.openxmlformats.org/drawingml/2006/picture">
+                  <pic:nvPicPr>
+                    <pic:cNvPr id="21" name="Picture 10"/>
+                    <pic:cNvPicPr>
+                      <a:picLocks noChangeAspect="1"/>
+                    </pic:cNvPicPr>
+                  </pic:nvPicPr>
+                  <pic:blipFill>
+                    <a:blip r:embed="rId24"/>
+                    <a:stretch>
+                      <a:fillRect/>
+                    </a:stretch>
+                  </pic:blipFill>
+                  <pic:spPr>
+                    <a:xfrm>
+                      <a:off x="0" y="0"/>
+                      <a:ext cx="5264150" cy="2397125"/>
+                    </a:xfrm>
+                    <a:prstGeom prst="rect">
+                      <a:avLst/>
+                    </a:prstGeom>
+                    <a:noFill/>
+                    <a:ln>
+                      <a:noFill/>
+                    </a:ln>
+                  </pic:spPr>
+                </pic:pic>
+              </a:graphicData>
+            </a:graphic>
+          </wp:inline>
+        </w:drawing>
+      </w:r>
+    </w:p>
+    <w:p>
+      <w:r>
+        <w:drawing>
+          <wp:inline distT="0" distB="0" distL="114300" distR="114300">
+            <wp:extent cx="5272405" cy="2625725"/>
+            <wp:effectExtent l="0" t="0" r="10795" b="3175"/>
+            <wp:docPr id="22" name="Picture 11"/>
+            <wp:cNvGraphicFramePr>
+              <a:graphicFrameLocks xmlns:a="http://schemas.openxmlformats.org/drawingml/2006/main" noChangeAspect="1"/>
+            </wp:cNvGraphicFramePr>
+            <a:graphic xmlns:a="http://schemas.openxmlformats.org/drawingml/2006/main">
+              <a:graphicData uri="http://schemas.openxmlformats.org/drawingml/2006/picture">
+                <pic:pic xmlns:pic="http://schemas.openxmlformats.org/drawingml/2006/picture">
+                  <pic:nvPicPr>
+                    <pic:cNvPr id="22" name="Picture 11"/>
+                    <pic:cNvPicPr>
+                      <a:picLocks noChangeAspect="1"/>
+                    </pic:cNvPicPr>
+                  </pic:nvPicPr>
+                  <pic:blipFill>
+                    <a:blip r:embed="rId25"/>
+                    <a:stretch>
+                      <a:fillRect/>
+                    </a:stretch>
+                  </pic:blipFill>
+                  <pic:spPr>
+                    <a:xfrm>
+                      <a:off x="0" y="0"/>
+                      <a:ext cx="5272405" cy="2625725"/>
+                    </a:xfrm>
+                    <a:prstGeom prst="rect">
+                      <a:avLst/>
+                    </a:prstGeom>
+                    <a:noFill/>
+                    <a:ln>
+                      <a:noFill/>
+                    </a:ln>
+                  </pic:spPr>
+                </pic:pic>
+              </a:graphicData>
+            </a:graphic>
+          </wp:inline>
+        </w:drawing>
+      </w:r>
+    </w:p>
+    <w:p>
+      <w:pPr>
+        <w:rPr>
+          <w:rFonts w:hint="eastAsia"/>
+          <w:lang w:val="en-AU" w:eastAsia="zh-CN"/>
+        </w:rPr>
+      </w:pPr>
+      <w:r>
+        <w:drawing>
+          <wp:inline distT="0" distB="0" distL="114300" distR="114300">
+            <wp:extent cx="5269230" cy="2567305"/>
+            <wp:effectExtent l="0" t="0" r="1270" b="10795"/>
+            <wp:docPr id="23" name="Picture 12"/>
+            <wp:cNvGraphicFramePr>
+              <a:graphicFrameLocks xmlns:a="http://schemas.openxmlformats.org/drawingml/2006/main" noChangeAspect="1"/>
+            </wp:cNvGraphicFramePr>
+            <a:graphic xmlns:a="http://schemas.openxmlformats.org/drawingml/2006/main">
+              <a:graphicData uri="http://schemas.openxmlformats.org/drawingml/2006/picture">
+                <pic:pic xmlns:pic="http://schemas.openxmlformats.org/drawingml/2006/picture">
+                  <pic:nvPicPr>
+                    <pic:cNvPr id="23" name="Picture 12"/>
+                    <pic:cNvPicPr>
+                      <a:picLocks noChangeAspect="1"/>
+                    </pic:cNvPicPr>
+                  </pic:nvPicPr>
+                  <pic:blipFill>
+                    <a:blip r:embed="rId26"/>
+                    <a:stretch>
+                      <a:fillRect/>
+                    </a:stretch>
+                  </pic:blipFill>
+                  <pic:spPr>
+                    <a:xfrm>
+                      <a:off x="0" y="0"/>
+                      <a:ext cx="5269230" cy="2567305"/>
                     </a:xfrm>
                     <a:prstGeom prst="rect">
                       <a:avLst/>
